--- a/download/Abu Dhabi/Entertainment/Yas Waterworld Abu Dhabi.docx
+++ b/download/Abu Dhabi/Entertainment/Yas Waterworld Abu Dhabi.docx
@@ -5,10 +5,12 @@
     <w:p>
       <w:pPr>
         <w:pStyle w:val="Title"/>
+        <w:keepNext w:val="1"/>
+        <w:keepLines w:val="1"/>
         <w:spacing w:after="200" w:before="200" w:lineRule="auto"/>
         <w:rPr/>
       </w:pPr>
-      <w:bookmarkStart w:colFirst="0" w:colLast="0" w:name="_uh8xgzz99rhs" w:id="0"/>
+      <w:bookmarkStart w:colFirst="0" w:colLast="0" w:name="_heading=h.gjdgxs" w:id="0"/>
       <w:bookmarkEnd w:id="0"/>
       <w:r>
         <w:rPr>
@@ -26,13 +28,15 @@
     <w:p>
       <w:pPr>
         <w:pStyle w:val="Heading1"/>
+        <w:keepNext w:val="1"/>
+        <w:keepLines w:val="1"/>
         <w:spacing w:after="200" w:before="200" w:lineRule="auto"/>
         <w:rPr>
           <w:rFonts w:ascii="Montserrat" w:cs="Montserrat" w:eastAsia="Montserrat" w:hAnsi="Montserrat"/>
           <w:b w:val="1"/>
         </w:rPr>
       </w:pPr>
-      <w:bookmarkStart w:colFirst="0" w:colLast="0" w:name="_9xzthxcu994z" w:id="1"/>
+      <w:bookmarkStart w:colFirst="0" w:colLast="0" w:name="_heading=h.30j0zll" w:id="1"/>
       <w:bookmarkEnd w:id="1"/>
       <w:r>
         <w:rPr>
@@ -63,13 +67,15 @@
     <w:p>
       <w:pPr>
         <w:pStyle w:val="Heading1"/>
+        <w:keepNext w:val="1"/>
+        <w:keepLines w:val="1"/>
         <w:spacing w:after="200" w:before="200" w:lineRule="auto"/>
         <w:rPr>
           <w:rFonts w:ascii="Montserrat" w:cs="Montserrat" w:eastAsia="Montserrat" w:hAnsi="Montserrat"/>
           <w:b w:val="1"/>
         </w:rPr>
       </w:pPr>
-      <w:bookmarkStart w:colFirst="0" w:colLast="0" w:name="_ab7cx2r5appv" w:id="2"/>
+      <w:bookmarkStart w:colFirst="0" w:colLast="0" w:name="_heading=h.6fjc3hc16yxv" w:id="2"/>
       <w:bookmarkEnd w:id="2"/>
       <w:r>
         <w:rPr>
@@ -77,19 +83,60 @@
           <w:b w:val="1"/>
           <w:rtl w:val="0"/>
         </w:rPr>
+        <w:t xml:space="preserve">History</w:t>
+      </w:r>
+    </w:p>
+    <w:p>
+      <w:pPr>
+        <w:keepNext w:val="1"/>
+        <w:keepLines w:val="1"/>
+        <w:spacing w:after="200" w:before="200" w:lineRule="auto"/>
+        <w:rPr>
+          <w:rFonts w:ascii="Montserrat" w:cs="Montserrat" w:eastAsia="Montserrat" w:hAnsi="Montserrat"/>
+        </w:rPr>
+      </w:pPr>
+      <w:r>
+        <w:rPr>
+          <w:rFonts w:ascii="Montserrat" w:cs="Montserrat" w:eastAsia="Montserrat" w:hAnsi="Montserrat"/>
+          <w:rtl w:val="0"/>
+        </w:rPr>
+        <w:t xml:space="preserve">Its theme is based on an original story about a brave girl named Dana, who went on a journey to retrieve a lost pearl (because of a strong storm) that used to bring prosperity to her village. During her travels, the young hero is supported and guided by animals, such as a dolphin, falcon and camel, while she is also followed by bandits and a snake who wants to retrieve the pearl for themselves. The story ends with her teardrops of innocence falling into an oasis which brings rise to the majestic pearl towering the village, bringing its residents' goodness once again. The theme is obvious in the parks' architecture with its pearl seen from outside the waterpark. All the characters, shops and restaurants are also based on the story.</w:t>
+      </w:r>
+    </w:p>
+    <w:p>
+      <w:pPr>
+        <w:pStyle w:val="Heading1"/>
+        <w:keepNext w:val="1"/>
+        <w:keepLines w:val="1"/>
+        <w:spacing w:after="200" w:before="200" w:lineRule="auto"/>
+        <w:rPr>
+          <w:rFonts w:ascii="Montserrat" w:cs="Montserrat" w:eastAsia="Montserrat" w:hAnsi="Montserrat"/>
+          <w:b w:val="1"/>
+        </w:rPr>
+      </w:pPr>
+      <w:bookmarkStart w:colFirst="0" w:colLast="0" w:name="_heading=h.1fob9te" w:id="3"/>
+      <w:bookmarkEnd w:id="3"/>
+      <w:r>
+        <w:rPr>
+          <w:rFonts w:ascii="Montserrat" w:cs="Montserrat" w:eastAsia="Montserrat" w:hAnsi="Montserrat"/>
+          <w:b w:val="1"/>
+          <w:rtl w:val="0"/>
+        </w:rPr>
         <w:t xml:space="preserve">What to Do</w:t>
       </w:r>
     </w:p>
     <w:p>
       <w:pPr>
         <w:pStyle w:val="Heading3"/>
-        <w:spacing w:after="200" w:before="200" w:lineRule="auto"/>
-        <w:rPr>
-          <w:rFonts w:ascii="Montserrat" w:cs="Montserrat" w:eastAsia="Montserrat" w:hAnsi="Montserrat"/>
-        </w:rPr>
-      </w:pPr>
-      <w:bookmarkStart w:colFirst="0" w:colLast="0" w:name="_m8dfetnp56e" w:id="3"/>
-      <w:bookmarkEnd w:id="3"/>
+        <w:keepNext w:val="1"/>
+        <w:keepLines w:val="1"/>
+        <w:spacing w:after="200" w:before="200" w:lineRule="auto"/>
+        <w:rPr>
+          <w:rFonts w:ascii="Montserrat" w:cs="Montserrat" w:eastAsia="Montserrat" w:hAnsi="Montserrat"/>
+        </w:rPr>
+      </w:pPr>
+      <w:bookmarkStart w:colFirst="0" w:colLast="0" w:name="_heading=h.3znysh7" w:id="4"/>
+      <w:bookmarkEnd w:id="4"/>
       <w:r>
         <w:rPr>
           <w:rFonts w:ascii="Montserrat" w:cs="Montserrat" w:eastAsia="Montserrat" w:hAnsi="Montserrat"/>
@@ -118,13 +165,15 @@
     <w:p>
       <w:pPr>
         <w:pStyle w:val="Heading3"/>
-        <w:spacing w:after="200" w:before="200" w:lineRule="auto"/>
-        <w:rPr>
-          <w:rFonts w:ascii="Montserrat" w:cs="Montserrat" w:eastAsia="Montserrat" w:hAnsi="Montserrat"/>
-        </w:rPr>
-      </w:pPr>
-      <w:bookmarkStart w:colFirst="0" w:colLast="0" w:name="_kq7h9vr4vizp" w:id="4"/>
-      <w:bookmarkEnd w:id="4"/>
+        <w:keepNext w:val="1"/>
+        <w:keepLines w:val="1"/>
+        <w:spacing w:after="200" w:before="200" w:lineRule="auto"/>
+        <w:rPr>
+          <w:rFonts w:ascii="Montserrat" w:cs="Montserrat" w:eastAsia="Montserrat" w:hAnsi="Montserrat"/>
+        </w:rPr>
+      </w:pPr>
+      <w:bookmarkStart w:colFirst="0" w:colLast="0" w:name="_heading=h.2et92p0" w:id="5"/>
+      <w:bookmarkEnd w:id="5"/>
       <w:r>
         <w:rPr>
           <w:rFonts w:ascii="Montserrat" w:cs="Montserrat" w:eastAsia="Montserrat" w:hAnsi="Montserrat"/>
@@ -147,19 +196,21 @@
           <w:rFonts w:ascii="Montserrat" w:cs="Montserrat" w:eastAsia="Montserrat" w:hAnsi="Montserrat"/>
           <w:rtl w:val="0"/>
         </w:rPr>
-        <w:t xml:space="preserve">Get ready for Ladies Day with aqua Zumba classes in the Amwaj Wave Pool And over 40 rides, slides, &amp; attractions all day with full privacy.</w:t>
+        <w:t xml:space="preserve">Get ready for Ladies Day with aqua Zumba classes in the Amwaj Wave Pool and over 40 rides, slides, &amp; attractions all day with full privacy.</w:t>
       </w:r>
     </w:p>
     <w:p>
       <w:pPr>
         <w:pStyle w:val="Heading3"/>
-        <w:spacing w:after="200" w:before="200" w:lineRule="auto"/>
-        <w:rPr>
-          <w:rFonts w:ascii="Montserrat" w:cs="Montserrat" w:eastAsia="Montserrat" w:hAnsi="Montserrat"/>
-        </w:rPr>
-      </w:pPr>
-      <w:bookmarkStart w:colFirst="0" w:colLast="0" w:name="_ximzf4qpnlhy" w:id="5"/>
-      <w:bookmarkEnd w:id="5"/>
+        <w:keepNext w:val="1"/>
+        <w:keepLines w:val="1"/>
+        <w:spacing w:after="200" w:before="200" w:lineRule="auto"/>
+        <w:rPr>
+          <w:rFonts w:ascii="Montserrat" w:cs="Montserrat" w:eastAsia="Montserrat" w:hAnsi="Montserrat"/>
+        </w:rPr>
+      </w:pPr>
+      <w:bookmarkStart w:colFirst="0" w:colLast="0" w:name="_heading=h.tyjcwt" w:id="6"/>
+      <w:bookmarkEnd w:id="6"/>
       <w:r>
         <w:rPr>
           <w:rFonts w:ascii="Montserrat" w:cs="Montserrat" w:eastAsia="Montserrat" w:hAnsi="Montserrat"/>
@@ -188,14 +239,16 @@
     <w:p>
       <w:pPr>
         <w:pStyle w:val="Heading1"/>
+        <w:keepNext w:val="1"/>
+        <w:keepLines w:val="1"/>
         <w:spacing w:after="200" w:before="200" w:lineRule="auto"/>
         <w:rPr>
           <w:rFonts w:ascii="Montserrat" w:cs="Montserrat" w:eastAsia="Montserrat" w:hAnsi="Montserrat"/>
           <w:b w:val="1"/>
         </w:rPr>
       </w:pPr>
-      <w:bookmarkStart w:colFirst="0" w:colLast="0" w:name="_hopm49jraz4n" w:id="6"/>
-      <w:bookmarkEnd w:id="6"/>
+      <w:bookmarkStart w:colFirst="0" w:colLast="0" w:name="_heading=h.3dy6vkm" w:id="7"/>
+      <w:bookmarkEnd w:id="7"/>
       <w:r>
         <w:rPr>
           <w:rFonts w:ascii="Montserrat" w:cs="Montserrat" w:eastAsia="Montserrat" w:hAnsi="Montserrat"/>
@@ -307,6 +360,9 @@
     </w:p>
     <w:p>
       <w:pPr>
+        <w:keepNext w:val="1"/>
+        <w:keepLines w:val="1"/>
+        <w:spacing w:after="200" w:before="200" w:lineRule="auto"/>
         <w:rPr/>
       </w:pPr>
       <w:r>
@@ -454,6 +510,134 @@
     <w:rPr>
       <w:sz w:val="52"/>
       <w:szCs w:val="52"/>
+    </w:rPr>
+  </w:style>
+  <w:style w:type="paragraph" w:styleId="Normal" w:default="1">
+    <w:name w:val="normal"/>
+  </w:style>
+  <w:style w:type="table" w:styleId="TableNormal" w:default="1">
+    <w:name w:val="Table Normal"/>
+  </w:style>
+  <w:style w:type="paragraph" w:styleId="Heading1">
+    <w:name w:val="heading 1"/>
+    <w:basedOn w:val="Normal"/>
+    <w:next w:val="Normal"/>
+    <w:pPr>
+      <w:keepNext w:val="1"/>
+      <w:keepLines w:val="1"/>
+      <w:spacing w:after="120" w:before="400" w:lineRule="auto"/>
+    </w:pPr>
+    <w:rPr>
+      <w:sz w:val="40"/>
+      <w:szCs w:val="40"/>
+    </w:rPr>
+  </w:style>
+  <w:style w:type="paragraph" w:styleId="Heading2">
+    <w:name w:val="heading 2"/>
+    <w:basedOn w:val="Normal"/>
+    <w:next w:val="Normal"/>
+    <w:pPr>
+      <w:keepNext w:val="1"/>
+      <w:keepLines w:val="1"/>
+      <w:spacing w:after="120" w:before="360" w:lineRule="auto"/>
+    </w:pPr>
+    <w:rPr>
+      <w:b w:val="0"/>
+      <w:sz w:val="32"/>
+      <w:szCs w:val="32"/>
+    </w:rPr>
+  </w:style>
+  <w:style w:type="paragraph" w:styleId="Heading3">
+    <w:name w:val="heading 3"/>
+    <w:basedOn w:val="Normal"/>
+    <w:next w:val="Normal"/>
+    <w:pPr>
+      <w:keepNext w:val="1"/>
+      <w:keepLines w:val="1"/>
+      <w:spacing w:after="80" w:before="320" w:lineRule="auto"/>
+    </w:pPr>
+    <w:rPr>
+      <w:b w:val="0"/>
+      <w:color w:val="434343"/>
+      <w:sz w:val="28"/>
+      <w:szCs w:val="28"/>
+    </w:rPr>
+  </w:style>
+  <w:style w:type="paragraph" w:styleId="Heading4">
+    <w:name w:val="heading 4"/>
+    <w:basedOn w:val="Normal"/>
+    <w:next w:val="Normal"/>
+    <w:pPr>
+      <w:keepNext w:val="1"/>
+      <w:keepLines w:val="1"/>
+      <w:spacing w:after="80" w:before="280" w:lineRule="auto"/>
+    </w:pPr>
+    <w:rPr>
+      <w:color w:val="666666"/>
+      <w:sz w:val="24"/>
+      <w:szCs w:val="24"/>
+    </w:rPr>
+  </w:style>
+  <w:style w:type="paragraph" w:styleId="Heading5">
+    <w:name w:val="heading 5"/>
+    <w:basedOn w:val="Normal"/>
+    <w:next w:val="Normal"/>
+    <w:pPr>
+      <w:keepNext w:val="1"/>
+      <w:keepLines w:val="1"/>
+      <w:spacing w:after="80" w:before="240" w:lineRule="auto"/>
+    </w:pPr>
+    <w:rPr>
+      <w:color w:val="666666"/>
+      <w:sz w:val="22"/>
+      <w:szCs w:val="22"/>
+    </w:rPr>
+  </w:style>
+  <w:style w:type="paragraph" w:styleId="Heading6">
+    <w:name w:val="heading 6"/>
+    <w:basedOn w:val="Normal"/>
+    <w:next w:val="Normal"/>
+    <w:pPr>
+      <w:keepNext w:val="1"/>
+      <w:keepLines w:val="1"/>
+      <w:spacing w:after="80" w:before="240" w:lineRule="auto"/>
+    </w:pPr>
+    <w:rPr>
+      <w:i w:val="1"/>
+      <w:color w:val="666666"/>
+      <w:sz w:val="22"/>
+      <w:szCs w:val="22"/>
+    </w:rPr>
+  </w:style>
+  <w:style w:type="paragraph" w:styleId="Title">
+    <w:name w:val="Title"/>
+    <w:basedOn w:val="Normal"/>
+    <w:next w:val="Normal"/>
+    <w:pPr>
+      <w:keepNext w:val="1"/>
+      <w:keepLines w:val="1"/>
+      <w:spacing w:after="60" w:before="0" w:lineRule="auto"/>
+    </w:pPr>
+    <w:rPr>
+      <w:sz w:val="52"/>
+      <w:szCs w:val="52"/>
+    </w:rPr>
+  </w:style>
+  <w:style w:type="paragraph" w:styleId="Subtitle">
+    <w:name w:val="Subtitle"/>
+    <w:basedOn w:val="Normal"/>
+    <w:next w:val="Normal"/>
+    <w:pPr>
+      <w:keepNext w:val="1"/>
+      <w:keepLines w:val="1"/>
+      <w:spacing w:after="320" w:before="0" w:lineRule="auto"/>
+    </w:pPr>
+    <w:rPr>
+      <w:rFonts w:ascii="Arial" w:cs="Arial" w:eastAsia="Arial" w:hAnsi="Arial"/>
+      <w:i w:val="0"/>
+      <w:color w:val="666666"/>
+      <w:sz w:val="30"/>
+      <w:szCs w:val="30"/>
     </w:rPr>
   </w:style>
   <w:style w:type="paragraph" w:styleId="Subtitle">
@@ -794,4 +978,19 @@
   </a:objectDefaults>
   <a:extraClrSchemeLst/>
 </a:theme>
+</file>
+
+<file path=customXML/item1.xml><?xml version="1.0" encoding="utf-8"?>
+<go:gDocsCustomXmlDataStorage xmlns:go="http://customooxmlschemas.google.com/" xmlns:r="http://schemas.openxmlformats.org/officeDocument/2006/relationships">
+  <go:docsCustomData xmlns:go="http://customooxmlschemas.google.com/" roundtripDataSignature="AMtx7mgFsEAVAtqZPvzN9H/FqZrT/LFsbw==">AMUW2mWmyDMz8Sq6EN5SNqfv+VLwhk6zpnoYO7FIyuwVWX1IlV02lgs6f+B1e+K7s8C8GOj0FifExJUT8HqJZP2jJpcBGPnE6ZXkYvKzE5E2oQRMOifkP86n3FyyfFs5J3dVLn2PP2VaFrqP0R2KGP+0PEreBUGGEmA5Nfg+EnrEmWzEhuurpqXfFfmiDtz7I5fjbxhDJ0/3blLjG5JE1HTh9qD0iTbgfKqb0FtRN9xrDNGc/uuwCF4=</go:docsCustomData>
+</go:gDocsCustomXmlDataStorage>
+</file>
+
+<file path=customXML/itemProps1.xml><?xml version="1.0" encoding="utf-8"?>
+<ds:datastoreItem xmlns:ds="http://schemas.openxmlformats.org/officeDocument/2006/customXml" ds:itemID="{11111111-1234-1234-1234-123412341234}">
+  <ds:schemaRefs>
+    <ds:schemaRef ds:uri="http://schemas.openxmlformats.org/officeDocument/2006/relationships"/>
+    <ds:schemaRef ds:uri="http://customooxmlschemas.google.com/"/>
+  </ds:schemaRefs>
+</ds:datastoreItem>
 </file>